--- a/BB平台资料/毕业设计（论文）相关材料-学生用/英文论文写作 - 2016-05-21 15-42-20/2. Introduction/Chapter 1 Introduction.docx
+++ b/BB平台资料/毕业设计（论文）相关材料-学生用/英文论文写作 - 2016-05-21 15-42-20/2. Introduction/Chapter 1 Introduction.docx
@@ -32,19 +32,12 @@
       </w:r>
     </w:p>
     <w:p>
-      <w:pPr>
+      <w:r>
         <w:rPr>
           <w:rFonts w:hint="eastAsia"/>
         </w:rPr>
-      </w:pPr>
-      <w:r>
-        <w:rPr>
-          <w:rFonts w:hint="eastAsia"/>
-        </w:rPr>
         <w:t>语言表的的意见请直接修改并加黄底。</w:t>
       </w:r>
-      <w:bookmarkStart w:id="1" w:name="_GoBack"/>
-      <w:bookmarkEnd w:id="1"/>
     </w:p>
     <w:p>
       <w:pPr>
@@ -62,7 +55,7 @@
         </w:rPr>
         <w:t xml:space="preserve">1.1 </w:t>
       </w:r>
-      <w:commentRangeStart w:id="2"/>
+      <w:commentRangeStart w:id="1"/>
       <w:r>
         <w:rPr>
           <w:rFonts w:hint="eastAsia"/>
@@ -102,7 +95,7 @@
         </w:rPr>
         <w:t>E-government Cloud</w:t>
       </w:r>
-      <w:commentRangeEnd w:id="2"/>
+      <w:commentRangeEnd w:id="1"/>
       <w:r>
         <w:rPr>
           <w:rStyle w:val="ae"/>
@@ -110,7 +103,7 @@
           <w:bCs w:val="0"/>
           <w:kern w:val="0"/>
         </w:rPr>
-        <w:commentReference w:id="2"/>
+        <w:commentReference w:id="1"/>
       </w:r>
     </w:p>
     <w:p>
@@ -135,7 +128,7 @@
         </w:rPr>
         <w:t xml:space="preserve">Cloud computing is a model for enabling convenient, on-demand network access to a shared pool of configurable computing resources (e.g., networks, servers, storage, applications, and services) that can be rapidly provisioned and </w:t>
       </w:r>
-      <w:commentRangeStart w:id="3"/>
+      <w:commentRangeStart w:id="2"/>
       <w:r>
         <w:rPr>
           <w:rFonts w:ascii="Times New Roman" w:eastAsia="宋体" w:hAnsi="Times New Roman" w:cs="Times New Roman"/>
@@ -146,12 +139,12 @@
         </w:rPr>
         <w:t>released</w:t>
       </w:r>
-      <w:commentRangeEnd w:id="3"/>
+      <w:commentRangeEnd w:id="2"/>
       <w:r>
         <w:rPr>
           <w:rStyle w:val="ae"/>
         </w:rPr>
-        <w:commentReference w:id="3"/>
+        <w:commentReference w:id="2"/>
       </w:r>
       <w:r>
         <w:rPr>
@@ -3956,10 +3949,10 @@
             <v:path o:extrusionok="f" gradientshapeok="t" o:connecttype="rect"/>
             <o:lock v:ext="edit" aspectratio="t"/>
           </v:shapetype>
-          <v:shape id="_x0000_i1025" type="#_x0000_t75" style="width:431.25pt;height:194.25pt" o:ole="">
+          <v:shape id="_x0000_i1025" type="#_x0000_t75" style="width:431.15pt;height:194.25pt" o:ole="">
             <v:imagedata r:id="rId9" o:title=""/>
           </v:shape>
-          <o:OLEObject Type="Embed" ProgID="Visio.Drawing.15" ShapeID="_x0000_i1025" DrawAspect="Content" ObjectID="_1525616439" r:id="rId10"/>
+          <o:OLEObject Type="Embed" ProgID="Visio.Drawing.15" ShapeID="_x0000_i1025" DrawAspect="Content" ObjectID="_1525621603" r:id="rId10"/>
         </w:object>
       </w:r>
     </w:p>
@@ -5049,25 +5042,7 @@
           <w:sz w:val="24"/>
           <w:szCs w:val="24"/>
         </w:rPr>
-        <w:t xml:space="preserve"> </w:t>
-      </w:r>
-      <w:r>
-        <w:rPr>
-          <w:rFonts w:eastAsia="宋体"/>
-          <w:bCs w:val="0"/>
-          <w:sz w:val="24"/>
-          <w:szCs w:val="24"/>
-        </w:rPr>
-        <w:t>actively</w:t>
-      </w:r>
-      <w:r>
-        <w:rPr>
-          <w:rFonts w:eastAsia="宋体"/>
-          <w:bCs w:val="0"/>
-          <w:sz w:val="24"/>
-          <w:szCs w:val="24"/>
-        </w:rPr>
-        <w:t>, the UIAACS choose to dock</w:t>
+        <w:t xml:space="preserve"> actively, the UIAACS choose to dock</w:t>
       </w:r>
       <w:r>
         <w:rPr>
@@ -5862,13 +5837,7 @@
         <w:t>.</w:t>
       </w:r>
     </w:p>
-    <w:p>
-      <w:pPr>
-        <w:rPr>
-          <w:rFonts w:hint="eastAsia"/>
-        </w:rPr>
-      </w:pPr>
-    </w:p>
+    <w:p/>
     <w:p>
       <w:pPr>
         <w:rPr>
@@ -6953,13 +6922,7 @@
         <w:t>.</w:t>
       </w:r>
     </w:p>
-    <w:p>
-      <w:pPr>
-        <w:rPr>
-          <w:rFonts w:hint="eastAsia"/>
-        </w:rPr>
-      </w:pPr>
-    </w:p>
+    <w:p/>
     <w:p>
       <w:pPr>
         <w:pStyle w:val="a8"/>
@@ -8468,13 +8431,7 @@
         <w:t>.</w:t>
       </w:r>
     </w:p>
-    <w:p>
-      <w:pPr>
-        <w:rPr>
-          <w:rFonts w:hint="eastAsia"/>
-        </w:rPr>
-      </w:pPr>
-    </w:p>
+    <w:p/>
     <w:p>
       <w:pPr>
         <w:pStyle w:val="a8"/>
@@ -8527,6 +8484,65 @@
       </w:pPr>
       <w:r>
         <w:rPr>
+          <w:noProof/>
+        </w:rPr>
+        <w:drawing>
+          <wp:inline distT="0" distB="0" distL="0" distR="0" wp14:anchorId="63F5F25D" wp14:editId="6D5FC9CD">
+            <wp:extent cx="5313680" cy="826464"/>
+            <wp:effectExtent l="0" t="0" r="1270" b="0"/>
+            <wp:docPr id="44" name="图片 44"/>
+            <wp:cNvGraphicFramePr>
+              <a:graphicFrameLocks xmlns:a="http://schemas.openxmlformats.org/drawingml/2006/main" noChangeAspect="1"/>
+            </wp:cNvGraphicFramePr>
+            <a:graphic xmlns:a="http://schemas.openxmlformats.org/drawingml/2006/main">
+              <a:graphicData uri="http://schemas.openxmlformats.org/drawingml/2006/picture">
+                <pic:pic xmlns:pic="http://schemas.openxmlformats.org/drawingml/2006/picture">
+                  <pic:nvPicPr>
+                    <pic:cNvPr id="1" name=""/>
+                    <pic:cNvPicPr/>
+                  </pic:nvPicPr>
+                  <pic:blipFill rotWithShape="1">
+                    <a:blip r:embed="rId11"/>
+                    <a:srcRect t="70073"/>
+                    <a:stretch/>
+                  </pic:blipFill>
+                  <pic:spPr bwMode="auto">
+                    <a:xfrm>
+                      <a:off x="0" y="0"/>
+                      <a:ext cx="5314286" cy="826558"/>
+                    </a:xfrm>
+                    <a:prstGeom prst="rect">
+                      <a:avLst/>
+                    </a:prstGeom>
+                    <a:ln>
+                      <a:noFill/>
+                    </a:ln>
+                    <a:extLst>
+                      <a:ext uri="{53640926-AAD7-44D8-BBD7-CCE9431645EC}">
+                        <a14:shadowObscured xmlns:a14="http://schemas.microsoft.com/office/drawing/2010/main"/>
+                      </a:ext>
+                    </a:extLst>
+                  </pic:spPr>
+                </pic:pic>
+              </a:graphicData>
+            </a:graphic>
+          </wp:inline>
+        </w:drawing>
+      </w:r>
+      <w:bookmarkStart w:id="3" w:name="_GoBack"/>
+      <w:bookmarkEnd w:id="3"/>
+    </w:p>
+    <w:p>
+      <w:pPr>
+        <w:rPr>
+          <w:rFonts w:ascii="Times New Roman" w:eastAsia="宋体" w:hAnsi="Times New Roman" w:cs="Times New Roman"/>
+          <w:kern w:val="2"/>
+          <w:sz w:val="24"/>
+          <w:szCs w:val="24"/>
+        </w:rPr>
+      </w:pPr>
+      <w:r>
+        <w:rPr>
           <w:rFonts w:ascii="Times New Roman" w:eastAsia="宋体" w:hAnsi="Times New Roman" w:cs="Times New Roman"/>
           <w:kern w:val="2"/>
           <w:sz w:val="24"/>
@@ -8959,10 +8975,10 @@
       </w:pPr>
       <w:r>
         <w:object w:dxaOrig="12751" w:dyaOrig="4681" w14:anchorId="4D3BAD81">
-          <v:shape id="_x0000_i1076" type="#_x0000_t75" style="width:329.25pt;height:120pt" o:ole="">
-            <v:imagedata r:id="rId11" o:title=""/>
+          <v:shape id="_x0000_i1026" type="#_x0000_t75" style="width:329pt;height:119.7pt" o:ole="">
+            <v:imagedata r:id="rId12" o:title=""/>
           </v:shape>
-          <o:OLEObject Type="Embed" ProgID="Visio.Drawing.15" ShapeID="_x0000_i1076" DrawAspect="Content" ObjectID="_1525616440" r:id="rId12"/>
+          <o:OLEObject Type="Embed" ProgID="Visio.Drawing.15" ShapeID="_x0000_i1026" DrawAspect="Content" ObjectID="_1525621604" r:id="rId13"/>
         </w:object>
       </w:r>
     </w:p>
@@ -10303,16 +10319,8 @@
           <w:sz w:val="24"/>
           <w:szCs w:val="24"/>
         </w:rPr>
-        <w:t>Identity</w:t>
-      </w:r>
-      <w:r>
-        <w:rPr>
-          <w:rFonts w:ascii="Times New Roman" w:eastAsia="宋体" w:hAnsi="Times New Roman" w:cs="Times New Roman"/>
-          <w:kern w:val="2"/>
-          <w:sz w:val="24"/>
-          <w:szCs w:val="24"/>
-        </w:rPr>
-        <w:t xml:space="preserve"> </w:t>
+        <w:lastRenderedPageBreak/>
+        <w:t xml:space="preserve">Identity </w:t>
       </w:r>
       <w:r>
         <w:rPr>
@@ -10497,7 +10505,7 @@
           <w:numId w:val="5"/>
         </w:numPr>
         <w:rPr>
-          <w:rFonts w:ascii="Times New Roman" w:eastAsia="宋体" w:hAnsi="Times New Roman" w:cs="Times New Roman" w:hint="eastAsia"/>
+          <w:rFonts w:ascii="Times New Roman" w:eastAsia="宋体" w:hAnsi="Times New Roman" w:cs="Times New Roman"/>
           <w:kern w:val="2"/>
           <w:sz w:val="24"/>
           <w:szCs w:val="24"/>
@@ -10820,7 +10828,6 @@
           <w:sz w:val="24"/>
           <w:szCs w:val="24"/>
         </w:rPr>
-        <w:lastRenderedPageBreak/>
         <w:t>A</w:t>
       </w:r>
       <w:r>
@@ -14130,11 +14137,6 @@
       </w:r>
     </w:p>
     <w:p>
-      <w:pPr>
-        <w:rPr>
-          <w:rFonts w:hint="eastAsia"/>
-        </w:rPr>
-      </w:pPr>
       <w:r>
         <w:rPr>
           <w:noProof/>
@@ -14144,48 +14146,6 @@
             <wp:extent cx="4904762" cy="685714"/>
             <wp:effectExtent l="0" t="0" r="0" b="635"/>
             <wp:docPr id="12" name="图片 12"/>
-            <wp:cNvGraphicFramePr>
-              <a:graphicFrameLocks xmlns:a="http://schemas.openxmlformats.org/drawingml/2006/main" noChangeAspect="1"/>
-            </wp:cNvGraphicFramePr>
-            <a:graphic xmlns:a="http://schemas.openxmlformats.org/drawingml/2006/main">
-              <a:graphicData uri="http://schemas.openxmlformats.org/drawingml/2006/picture">
-                <pic:pic xmlns:pic="http://schemas.openxmlformats.org/drawingml/2006/picture">
-                  <pic:nvPicPr>
-                    <pic:cNvPr id="1" name=""/>
-                    <pic:cNvPicPr/>
-                  </pic:nvPicPr>
-                  <pic:blipFill>
-                    <a:blip r:embed="rId13"/>
-                    <a:stretch>
-                      <a:fillRect/>
-                    </a:stretch>
-                  </pic:blipFill>
-                  <pic:spPr>
-                    <a:xfrm>
-                      <a:off x="0" y="0"/>
-                      <a:ext cx="4904762" cy="685714"/>
-                    </a:xfrm>
-                    <a:prstGeom prst="rect">
-                      <a:avLst/>
-                    </a:prstGeom>
-                  </pic:spPr>
-                </pic:pic>
-              </a:graphicData>
-            </a:graphic>
-          </wp:inline>
-        </w:drawing>
-      </w:r>
-    </w:p>
-    <w:p>
-      <w:r>
-        <w:rPr>
-          <w:noProof/>
-        </w:rPr>
-        <w:drawing>
-          <wp:inline distT="0" distB="0" distL="0" distR="0" wp14:anchorId="739CEE1D" wp14:editId="6667CF09">
-            <wp:extent cx="5200000" cy="3380952"/>
-            <wp:effectExtent l="0" t="0" r="1270" b="0"/>
-            <wp:docPr id="11" name="图片 11"/>
             <wp:cNvGraphicFramePr>
               <a:graphicFrameLocks xmlns:a="http://schemas.openxmlformats.org/drawingml/2006/main" noChangeAspect="1"/>
             </wp:cNvGraphicFramePr>
@@ -14205,6 +14165,48 @@
                   <pic:spPr>
                     <a:xfrm>
                       <a:off x="0" y="0"/>
+                      <a:ext cx="4904762" cy="685714"/>
+                    </a:xfrm>
+                    <a:prstGeom prst="rect">
+                      <a:avLst/>
+                    </a:prstGeom>
+                  </pic:spPr>
+                </pic:pic>
+              </a:graphicData>
+            </a:graphic>
+          </wp:inline>
+        </w:drawing>
+      </w:r>
+    </w:p>
+    <w:p>
+      <w:r>
+        <w:rPr>
+          <w:noProof/>
+        </w:rPr>
+        <w:drawing>
+          <wp:inline distT="0" distB="0" distL="0" distR="0" wp14:anchorId="739CEE1D" wp14:editId="6667CF09">
+            <wp:extent cx="5200000" cy="3380952"/>
+            <wp:effectExtent l="0" t="0" r="1270" b="0"/>
+            <wp:docPr id="11" name="图片 11"/>
+            <wp:cNvGraphicFramePr>
+              <a:graphicFrameLocks xmlns:a="http://schemas.openxmlformats.org/drawingml/2006/main" noChangeAspect="1"/>
+            </wp:cNvGraphicFramePr>
+            <a:graphic xmlns:a="http://schemas.openxmlformats.org/drawingml/2006/main">
+              <a:graphicData uri="http://schemas.openxmlformats.org/drawingml/2006/picture">
+                <pic:pic xmlns:pic="http://schemas.openxmlformats.org/drawingml/2006/picture">
+                  <pic:nvPicPr>
+                    <pic:cNvPr id="1" name=""/>
+                    <pic:cNvPicPr/>
+                  </pic:nvPicPr>
+                  <pic:blipFill>
+                    <a:blip r:embed="rId15"/>
+                    <a:stretch>
+                      <a:fillRect/>
+                    </a:stretch>
+                  </pic:blipFill>
+                  <pic:spPr>
+                    <a:xfrm>
+                      <a:off x="0" y="0"/>
                       <a:ext cx="5200000" cy="3380952"/>
                     </a:xfrm>
                     <a:prstGeom prst="rect">
@@ -14218,15 +14220,9 @@
         </w:drawing>
       </w:r>
     </w:p>
-    <w:p>
-      <w:pPr>
-        <w:rPr>
-          <w:rFonts w:hint="eastAsia"/>
-        </w:rPr>
-      </w:pPr>
-    </w:p>
+    <w:p/>
     <w:sectPr>
-      <w:footerReference w:type="default" r:id="rId15"/>
+      <w:footerReference w:type="default" r:id="rId16"/>
       <w:pgSz w:w="12240" w:h="15840"/>
       <w:pgMar w:top="1440" w:right="1800" w:bottom="1440" w:left="1800" w:header="720" w:footer="720" w:gutter="0"/>
       <w:cols w:space="720"/>
@@ -14238,13 +14234,10 @@
 
 <file path=word/comments.xml><?xml version="1.0" encoding="utf-8"?>
 <w:comments xmlns:wpc="http://schemas.microsoft.com/office/word/2010/wordprocessingCanvas" xmlns:cx="http://schemas.microsoft.com/office/drawing/2014/chartex" xmlns:cx1="http://schemas.microsoft.com/office/drawing/2015/9/8/chartex" xmlns:cx2="http://schemas.microsoft.com/office/drawing/2015/10/21/chartex" xmlns:mc="http://schemas.openxmlformats.org/markup-compatibility/2006" xmlns:o="urn:schemas-microsoft-com:office:office" xmlns:r="http://schemas.openxmlformats.org/officeDocument/2006/relationships" xmlns:m="http://schemas.openxmlformats.org/officeDocument/2006/math" xmlns:v="urn:schemas-microsoft-com:vml" xmlns:wp14="http://schemas.microsoft.com/office/word/2010/wordprocessingDrawing" xmlns:wp="http://schemas.openxmlformats.org/drawingml/2006/wordprocessingDrawing" xmlns:w10="urn:schemas-microsoft-com:office:word" xmlns:w="http://schemas.openxmlformats.org/wordprocessingml/2006/main" xmlns:w14="http://schemas.microsoft.com/office/word/2010/wordml" xmlns:w15="http://schemas.microsoft.com/office/word/2012/wordml" xmlns:w16se="http://schemas.microsoft.com/office/word/2015/wordml/symex" xmlns:wpg="http://schemas.microsoft.com/office/word/2010/wordprocessingGroup" xmlns:wpi="http://schemas.microsoft.com/office/word/2010/wordprocessingInk" xmlns:wne="http://schemas.microsoft.com/office/word/2006/wordml" xmlns:wps="http://schemas.microsoft.com/office/word/2010/wordprocessingShape" mc:Ignorable="w14 w15 w16se wp14">
-  <w:comment w:id="2" w:author="Aaron L.Xu" w:date="2016-05-24T17:27:00Z" w:initials="AL">
+  <w:comment w:id="1" w:author="Aaron L.Xu" w:date="2016-05-24T17:27:00Z" w:initials="AL">
     <w:p>
       <w:pPr>
         <w:pStyle w:val="af"/>
-        <w:rPr>
-          <w:rFonts w:hint="eastAsia"/>
-        </w:rPr>
       </w:pPr>
       <w:r>
         <w:rPr>
@@ -14260,13 +14253,10 @@
       </w:r>
     </w:p>
   </w:comment>
-  <w:comment w:id="3" w:author="Aaron L.Xu" w:date="2016-05-24T17:28:00Z" w:initials="AL">
+  <w:comment w:id="2" w:author="Aaron L.Xu" w:date="2016-05-24T17:28:00Z" w:initials="AL">
     <w:p>
       <w:pPr>
         <w:pStyle w:val="af"/>
-        <w:rPr>
-          <w:rFonts w:hint="eastAsia"/>
-        </w:rPr>
       </w:pPr>
       <w:r>
         <w:rPr>
@@ -14348,7 +14338,7 @@
             <w:noProof/>
             <w:lang w:val="zh-CN"/>
           </w:rPr>
-          <w:t>6</w:t>
+          <w:t>5</w:t>
         </w:r>
         <w:r>
           <w:fldChar w:fldCharType="end"/>
